--- a/Senimar/TongHopDiem.docx
+++ b/Senimar/TongHopDiem.docx
@@ -41,8 +41,8 @@
       </w:tblPr>
       <w:tblGrid>
         <w:gridCol w:w="1525"/>
-        <w:gridCol w:w="2790"/>
-        <w:gridCol w:w="2828"/>
+        <w:gridCol w:w="2070"/>
+        <w:gridCol w:w="3548"/>
         <w:gridCol w:w="2207"/>
       </w:tblGrid>
       <w:tr>
@@ -74,7 +74,7 @@
         </w:tc>
         <w:tc>
           <w:tcPr>
-            <w:tcW w:w="2790" w:type="dxa"/>
+            <w:tcW w:w="2070" w:type="dxa"/>
           </w:tcPr>
           <w:p>
             <w:pPr>
@@ -100,7 +100,7 @@
         </w:tc>
         <w:tc>
           <w:tcPr>
-            <w:tcW w:w="2828" w:type="dxa"/>
+            <w:tcW w:w="3548" w:type="dxa"/>
           </w:tcPr>
           <w:p>
             <w:pPr>
@@ -120,7 +120,7 @@
                 <w:sz w:val="24"/>
                 <w:szCs w:val="24"/>
               </w:rPr>
-              <w:t>Phát biểu</w:t>
+              <w:t>Đóng góp(trả lời đặt câu hỏi)</w:t>
             </w:r>
           </w:p>
         </w:tc>
@@ -176,45 +176,47 @@
         </w:tc>
         <w:tc>
           <w:tcPr>
-            <w:tcW w:w="2790" w:type="dxa"/>
-          </w:tcPr>
-          <w:p>
-            <w:pPr>
-              <w:rPr>
-                <w:rFonts w:ascii="Times New Roman" w:hAnsi="Times New Roman" w:cs="Times New Roman"/>
-                <w:sz w:val="24"/>
-                <w:szCs w:val="24"/>
-              </w:rPr>
-            </w:pPr>
-            <w:r>
-              <w:rPr>
-                <w:rFonts w:ascii="Times New Roman" w:hAnsi="Times New Roman" w:cs="Times New Roman"/>
-                <w:sz w:val="24"/>
-                <w:szCs w:val="24"/>
-              </w:rPr>
-              <w:t>10</w:t>
-            </w:r>
-          </w:p>
-        </w:tc>
-        <w:tc>
-          <w:tcPr>
-            <w:tcW w:w="2828" w:type="dxa"/>
-          </w:tcPr>
-          <w:p>
-            <w:pPr>
-              <w:rPr>
-                <w:rFonts w:ascii="Times New Roman" w:hAnsi="Times New Roman" w:cs="Times New Roman"/>
-                <w:sz w:val="24"/>
-                <w:szCs w:val="24"/>
-              </w:rPr>
-            </w:pPr>
-            <w:r>
-              <w:rPr>
-                <w:rFonts w:ascii="Times New Roman" w:hAnsi="Times New Roman" w:cs="Times New Roman"/>
-                <w:sz w:val="24"/>
-                <w:szCs w:val="24"/>
-              </w:rPr>
-              <w:t>x</w:t>
+            <w:tcW w:w="2070" w:type="dxa"/>
+          </w:tcPr>
+          <w:p>
+            <w:pPr>
+              <w:jc w:val="center"/>
+              <w:rPr>
+                <w:rFonts w:ascii="Times New Roman" w:hAnsi="Times New Roman" w:cs="Times New Roman"/>
+                <w:sz w:val="24"/>
+                <w:szCs w:val="24"/>
+              </w:rPr>
+            </w:pPr>
+            <w:r>
+              <w:rPr>
+                <w:rFonts w:ascii="Times New Roman" w:hAnsi="Times New Roman" w:cs="Times New Roman"/>
+                <w:sz w:val="24"/>
+                <w:szCs w:val="24"/>
+              </w:rPr>
+              <w:t>10</w:t>
+            </w:r>
+          </w:p>
+        </w:tc>
+        <w:tc>
+          <w:tcPr>
+            <w:tcW w:w="3548" w:type="dxa"/>
+          </w:tcPr>
+          <w:p>
+            <w:pPr>
+              <w:jc w:val="center"/>
+              <w:rPr>
+                <w:rFonts w:ascii="Times New Roman" w:hAnsi="Times New Roman" w:cs="Times New Roman"/>
+                <w:sz w:val="24"/>
+                <w:szCs w:val="24"/>
+              </w:rPr>
+            </w:pPr>
+            <w:r>
+              <w:rPr>
+                <w:rFonts w:ascii="Times New Roman" w:hAnsi="Times New Roman" w:cs="Times New Roman"/>
+                <w:sz w:val="24"/>
+                <w:szCs w:val="24"/>
+              </w:rPr>
+              <w:t>+1</w:t>
             </w:r>
           </w:p>
         </w:tc>
@@ -224,6 +226,7 @@
           </w:tcPr>
           <w:p>
             <w:pPr>
+              <w:jc w:val="center"/>
               <w:rPr>
                 <w:rFonts w:ascii="Times New Roman" w:hAnsi="Times New Roman" w:cs="Times New Roman"/>
                 <w:sz w:val="24"/>
@@ -266,10 +269,11 @@
         </w:tc>
         <w:tc>
           <w:tcPr>
-            <w:tcW w:w="2790" w:type="dxa"/>
-          </w:tcPr>
-          <w:p>
-            <w:pPr>
+            <w:tcW w:w="2070" w:type="dxa"/>
+          </w:tcPr>
+          <w:p>
+            <w:pPr>
+              <w:jc w:val="center"/>
               <w:rPr>
                 <w:rFonts w:ascii="Times New Roman" w:hAnsi="Times New Roman" w:cs="Times New Roman"/>
                 <w:sz w:val="24"/>
@@ -288,23 +292,24 @@
         </w:tc>
         <w:tc>
           <w:tcPr>
-            <w:tcW w:w="2828" w:type="dxa"/>
-          </w:tcPr>
-          <w:p>
-            <w:pPr>
-              <w:rPr>
-                <w:rFonts w:ascii="Times New Roman" w:hAnsi="Times New Roman" w:cs="Times New Roman"/>
-                <w:sz w:val="24"/>
-                <w:szCs w:val="24"/>
-              </w:rPr>
-            </w:pPr>
-            <w:r>
-              <w:rPr>
-                <w:rFonts w:ascii="Times New Roman" w:hAnsi="Times New Roman" w:cs="Times New Roman"/>
-                <w:sz w:val="24"/>
-                <w:szCs w:val="24"/>
-              </w:rPr>
-              <w:t>x</w:t>
+            <w:tcW w:w="3548" w:type="dxa"/>
+          </w:tcPr>
+          <w:p>
+            <w:pPr>
+              <w:jc w:val="center"/>
+              <w:rPr>
+                <w:rFonts w:ascii="Times New Roman" w:hAnsi="Times New Roman" w:cs="Times New Roman"/>
+                <w:sz w:val="24"/>
+                <w:szCs w:val="24"/>
+              </w:rPr>
+            </w:pPr>
+            <w:r>
+              <w:rPr>
+                <w:rFonts w:ascii="Times New Roman" w:hAnsi="Times New Roman" w:cs="Times New Roman"/>
+                <w:sz w:val="24"/>
+                <w:szCs w:val="24"/>
+              </w:rPr>
+              <w:t>+2</w:t>
             </w:r>
           </w:p>
         </w:tc>
@@ -314,19 +319,20 @@
           </w:tcPr>
           <w:p>
             <w:pPr>
-              <w:rPr>
-                <w:rFonts w:ascii="Times New Roman" w:hAnsi="Times New Roman" w:cs="Times New Roman"/>
-                <w:sz w:val="24"/>
-                <w:szCs w:val="24"/>
-              </w:rPr>
-            </w:pPr>
-            <w:r>
-              <w:rPr>
-                <w:rFonts w:ascii="Times New Roman" w:hAnsi="Times New Roman" w:cs="Times New Roman"/>
-                <w:sz w:val="24"/>
-                <w:szCs w:val="24"/>
-              </w:rPr>
-              <w:t>9.5</w:t>
+              <w:jc w:val="center"/>
+              <w:rPr>
+                <w:rFonts w:ascii="Times New Roman" w:hAnsi="Times New Roman" w:cs="Times New Roman"/>
+                <w:sz w:val="24"/>
+                <w:szCs w:val="24"/>
+              </w:rPr>
+            </w:pPr>
+            <w:r>
+              <w:rPr>
+                <w:rFonts w:ascii="Times New Roman" w:hAnsi="Times New Roman" w:cs="Times New Roman"/>
+                <w:sz w:val="24"/>
+                <w:szCs w:val="24"/>
+              </w:rPr>
+              <w:t>10</w:t>
             </w:r>
           </w:p>
         </w:tc>
@@ -356,45 +362,47 @@
         </w:tc>
         <w:tc>
           <w:tcPr>
-            <w:tcW w:w="2790" w:type="dxa"/>
-          </w:tcPr>
-          <w:p>
-            <w:pPr>
-              <w:rPr>
-                <w:rFonts w:ascii="Times New Roman" w:hAnsi="Times New Roman" w:cs="Times New Roman"/>
-                <w:sz w:val="24"/>
-                <w:szCs w:val="24"/>
-              </w:rPr>
-            </w:pPr>
-            <w:r>
-              <w:rPr>
-                <w:rFonts w:ascii="Times New Roman" w:hAnsi="Times New Roman" w:cs="Times New Roman"/>
-                <w:sz w:val="24"/>
-                <w:szCs w:val="24"/>
-              </w:rPr>
-              <w:t>10</w:t>
-            </w:r>
-          </w:p>
-        </w:tc>
-        <w:tc>
-          <w:tcPr>
-            <w:tcW w:w="2828" w:type="dxa"/>
-          </w:tcPr>
-          <w:p>
-            <w:pPr>
-              <w:rPr>
-                <w:rFonts w:ascii="Times New Roman" w:hAnsi="Times New Roman" w:cs="Times New Roman"/>
-                <w:sz w:val="24"/>
-                <w:szCs w:val="24"/>
-              </w:rPr>
-            </w:pPr>
-            <w:r>
-              <w:rPr>
-                <w:rFonts w:ascii="Times New Roman" w:hAnsi="Times New Roman" w:cs="Times New Roman"/>
-                <w:sz w:val="24"/>
-                <w:szCs w:val="24"/>
-              </w:rPr>
-              <w:t>x</w:t>
+            <w:tcW w:w="2070" w:type="dxa"/>
+          </w:tcPr>
+          <w:p>
+            <w:pPr>
+              <w:jc w:val="center"/>
+              <w:rPr>
+                <w:rFonts w:ascii="Times New Roman" w:hAnsi="Times New Roman" w:cs="Times New Roman"/>
+                <w:sz w:val="24"/>
+                <w:szCs w:val="24"/>
+              </w:rPr>
+            </w:pPr>
+            <w:r>
+              <w:rPr>
+                <w:rFonts w:ascii="Times New Roman" w:hAnsi="Times New Roman" w:cs="Times New Roman"/>
+                <w:sz w:val="24"/>
+                <w:szCs w:val="24"/>
+              </w:rPr>
+              <w:t>10</w:t>
+            </w:r>
+          </w:p>
+        </w:tc>
+        <w:tc>
+          <w:tcPr>
+            <w:tcW w:w="3548" w:type="dxa"/>
+          </w:tcPr>
+          <w:p>
+            <w:pPr>
+              <w:jc w:val="center"/>
+              <w:rPr>
+                <w:rFonts w:ascii="Times New Roman" w:hAnsi="Times New Roman" w:cs="Times New Roman"/>
+                <w:sz w:val="24"/>
+                <w:szCs w:val="24"/>
+              </w:rPr>
+            </w:pPr>
+            <w:r>
+              <w:rPr>
+                <w:rFonts w:ascii="Times New Roman" w:hAnsi="Times New Roman" w:cs="Times New Roman"/>
+                <w:sz w:val="24"/>
+                <w:szCs w:val="24"/>
+              </w:rPr>
+              <w:t>+1</w:t>
             </w:r>
           </w:p>
         </w:tc>
@@ -404,6 +412,7 @@
           </w:tcPr>
           <w:p>
             <w:pPr>
+              <w:jc w:val="center"/>
               <w:rPr>
                 <w:rFonts w:ascii="Times New Roman" w:hAnsi="Times New Roman" w:cs="Times New Roman"/>
                 <w:sz w:val="24"/>
@@ -446,10 +455,11 @@
         </w:tc>
         <w:tc>
           <w:tcPr>
-            <w:tcW w:w="2790" w:type="dxa"/>
-          </w:tcPr>
-          <w:p>
-            <w:pPr>
+            <w:tcW w:w="2070" w:type="dxa"/>
+          </w:tcPr>
+          <w:p>
+            <w:pPr>
+              <w:jc w:val="center"/>
               <w:rPr>
                 <w:rFonts w:ascii="Times New Roman" w:hAnsi="Times New Roman" w:cs="Times New Roman"/>
                 <w:sz w:val="24"/>
@@ -468,23 +478,24 @@
         </w:tc>
         <w:tc>
           <w:tcPr>
-            <w:tcW w:w="2828" w:type="dxa"/>
-          </w:tcPr>
-          <w:p>
-            <w:pPr>
-              <w:rPr>
-                <w:rFonts w:ascii="Times New Roman" w:hAnsi="Times New Roman" w:cs="Times New Roman"/>
-                <w:sz w:val="24"/>
-                <w:szCs w:val="24"/>
-              </w:rPr>
-            </w:pPr>
-            <w:r>
-              <w:rPr>
-                <w:rFonts w:ascii="Times New Roman" w:hAnsi="Times New Roman" w:cs="Times New Roman"/>
-                <w:sz w:val="24"/>
-                <w:szCs w:val="24"/>
-              </w:rPr>
-              <w:t>x</w:t>
+            <w:tcW w:w="3548" w:type="dxa"/>
+          </w:tcPr>
+          <w:p>
+            <w:pPr>
+              <w:jc w:val="center"/>
+              <w:rPr>
+                <w:rFonts w:ascii="Times New Roman" w:hAnsi="Times New Roman" w:cs="Times New Roman"/>
+                <w:sz w:val="24"/>
+                <w:szCs w:val="24"/>
+              </w:rPr>
+            </w:pPr>
+            <w:r>
+              <w:rPr>
+                <w:rFonts w:ascii="Times New Roman" w:hAnsi="Times New Roman" w:cs="Times New Roman"/>
+                <w:sz w:val="24"/>
+                <w:szCs w:val="24"/>
+              </w:rPr>
+              <w:t>+2</w:t>
             </w:r>
           </w:p>
         </w:tc>
@@ -494,19 +505,20 @@
           </w:tcPr>
           <w:p>
             <w:pPr>
-              <w:rPr>
-                <w:rFonts w:ascii="Times New Roman" w:hAnsi="Times New Roman" w:cs="Times New Roman"/>
-                <w:sz w:val="24"/>
-                <w:szCs w:val="24"/>
-              </w:rPr>
-            </w:pPr>
-            <w:r>
-              <w:rPr>
-                <w:rFonts w:ascii="Times New Roman" w:hAnsi="Times New Roman" w:cs="Times New Roman"/>
-                <w:sz w:val="24"/>
-                <w:szCs w:val="24"/>
-              </w:rPr>
-              <w:t>9.5</w:t>
+              <w:jc w:val="center"/>
+              <w:rPr>
+                <w:rFonts w:ascii="Times New Roman" w:hAnsi="Times New Roman" w:cs="Times New Roman"/>
+                <w:sz w:val="24"/>
+                <w:szCs w:val="24"/>
+              </w:rPr>
+            </w:pPr>
+            <w:r>
+              <w:rPr>
+                <w:rFonts w:ascii="Times New Roman" w:hAnsi="Times New Roman" w:cs="Times New Roman"/>
+                <w:sz w:val="24"/>
+                <w:szCs w:val="24"/>
+              </w:rPr>
+              <w:t>10</w:t>
             </w:r>
           </w:p>
         </w:tc>
@@ -536,45 +548,47 @@
         </w:tc>
         <w:tc>
           <w:tcPr>
-            <w:tcW w:w="2790" w:type="dxa"/>
-          </w:tcPr>
-          <w:p>
-            <w:pPr>
-              <w:rPr>
-                <w:rFonts w:ascii="Times New Roman" w:hAnsi="Times New Roman" w:cs="Times New Roman"/>
-                <w:sz w:val="24"/>
-                <w:szCs w:val="24"/>
-              </w:rPr>
-            </w:pPr>
-            <w:r>
-              <w:rPr>
-                <w:rFonts w:ascii="Times New Roman" w:hAnsi="Times New Roman" w:cs="Times New Roman"/>
-                <w:sz w:val="24"/>
-                <w:szCs w:val="24"/>
-              </w:rPr>
-              <w:t>10</w:t>
-            </w:r>
-          </w:p>
-        </w:tc>
-        <w:tc>
-          <w:tcPr>
-            <w:tcW w:w="2828" w:type="dxa"/>
-          </w:tcPr>
-          <w:p>
-            <w:pPr>
-              <w:rPr>
-                <w:rFonts w:ascii="Times New Roman" w:hAnsi="Times New Roman" w:cs="Times New Roman"/>
-                <w:sz w:val="24"/>
-                <w:szCs w:val="24"/>
-              </w:rPr>
-            </w:pPr>
-            <w:r>
-              <w:rPr>
-                <w:rFonts w:ascii="Times New Roman" w:hAnsi="Times New Roman" w:cs="Times New Roman"/>
-                <w:sz w:val="24"/>
-                <w:szCs w:val="24"/>
-              </w:rPr>
-              <w:t>x</w:t>
+            <w:tcW w:w="2070" w:type="dxa"/>
+          </w:tcPr>
+          <w:p>
+            <w:pPr>
+              <w:jc w:val="center"/>
+              <w:rPr>
+                <w:rFonts w:ascii="Times New Roman" w:hAnsi="Times New Roman" w:cs="Times New Roman"/>
+                <w:sz w:val="24"/>
+                <w:szCs w:val="24"/>
+              </w:rPr>
+            </w:pPr>
+            <w:r>
+              <w:rPr>
+                <w:rFonts w:ascii="Times New Roman" w:hAnsi="Times New Roman" w:cs="Times New Roman"/>
+                <w:sz w:val="24"/>
+                <w:szCs w:val="24"/>
+              </w:rPr>
+              <w:t>10</w:t>
+            </w:r>
+          </w:p>
+        </w:tc>
+        <w:tc>
+          <w:tcPr>
+            <w:tcW w:w="3548" w:type="dxa"/>
+          </w:tcPr>
+          <w:p>
+            <w:pPr>
+              <w:jc w:val="center"/>
+              <w:rPr>
+                <w:rFonts w:ascii="Times New Roman" w:hAnsi="Times New Roman" w:cs="Times New Roman"/>
+                <w:sz w:val="24"/>
+                <w:szCs w:val="24"/>
+              </w:rPr>
+            </w:pPr>
+            <w:r>
+              <w:rPr>
+                <w:rFonts w:ascii="Times New Roman" w:hAnsi="Times New Roman" w:cs="Times New Roman"/>
+                <w:sz w:val="24"/>
+                <w:szCs w:val="24"/>
+              </w:rPr>
+              <w:t>+1</w:t>
             </w:r>
           </w:p>
         </w:tc>
@@ -584,6 +598,7 @@
           </w:tcPr>
           <w:p>
             <w:pPr>
+              <w:jc w:val="center"/>
               <w:rPr>
                 <w:rFonts w:ascii="Times New Roman" w:hAnsi="Times New Roman" w:cs="Times New Roman"/>
                 <w:sz w:val="24"/>
@@ -626,45 +641,47 @@
         </w:tc>
         <w:tc>
           <w:tcPr>
-            <w:tcW w:w="2790" w:type="dxa"/>
-          </w:tcPr>
-          <w:p>
-            <w:pPr>
-              <w:rPr>
-                <w:rFonts w:ascii="Times New Roman" w:hAnsi="Times New Roman" w:cs="Times New Roman"/>
-                <w:sz w:val="24"/>
-                <w:szCs w:val="24"/>
-              </w:rPr>
-            </w:pPr>
-            <w:r>
-              <w:rPr>
-                <w:rFonts w:ascii="Times New Roman" w:hAnsi="Times New Roman" w:cs="Times New Roman"/>
-                <w:sz w:val="24"/>
-                <w:szCs w:val="24"/>
-              </w:rPr>
-              <w:t>10</w:t>
-            </w:r>
-          </w:p>
-        </w:tc>
-        <w:tc>
-          <w:tcPr>
-            <w:tcW w:w="2828" w:type="dxa"/>
-          </w:tcPr>
-          <w:p>
-            <w:pPr>
-              <w:rPr>
-                <w:rFonts w:ascii="Times New Roman" w:hAnsi="Times New Roman" w:cs="Times New Roman"/>
-                <w:sz w:val="24"/>
-                <w:szCs w:val="24"/>
-              </w:rPr>
-            </w:pPr>
-            <w:r>
-              <w:rPr>
-                <w:rFonts w:ascii="Times New Roman" w:hAnsi="Times New Roman" w:cs="Times New Roman"/>
-                <w:sz w:val="24"/>
-                <w:szCs w:val="24"/>
-              </w:rPr>
-              <w:t>x</w:t>
+            <w:tcW w:w="2070" w:type="dxa"/>
+          </w:tcPr>
+          <w:p>
+            <w:pPr>
+              <w:jc w:val="center"/>
+              <w:rPr>
+                <w:rFonts w:ascii="Times New Roman" w:hAnsi="Times New Roman" w:cs="Times New Roman"/>
+                <w:sz w:val="24"/>
+                <w:szCs w:val="24"/>
+              </w:rPr>
+            </w:pPr>
+            <w:r>
+              <w:rPr>
+                <w:rFonts w:ascii="Times New Roman" w:hAnsi="Times New Roman" w:cs="Times New Roman"/>
+                <w:sz w:val="24"/>
+                <w:szCs w:val="24"/>
+              </w:rPr>
+              <w:t>10</w:t>
+            </w:r>
+          </w:p>
+        </w:tc>
+        <w:tc>
+          <w:tcPr>
+            <w:tcW w:w="3548" w:type="dxa"/>
+          </w:tcPr>
+          <w:p>
+            <w:pPr>
+              <w:jc w:val="center"/>
+              <w:rPr>
+                <w:rFonts w:ascii="Times New Roman" w:hAnsi="Times New Roman" w:cs="Times New Roman"/>
+                <w:sz w:val="24"/>
+                <w:szCs w:val="24"/>
+              </w:rPr>
+            </w:pPr>
+            <w:r>
+              <w:rPr>
+                <w:rFonts w:ascii="Times New Roman" w:hAnsi="Times New Roman" w:cs="Times New Roman"/>
+                <w:sz w:val="24"/>
+                <w:szCs w:val="24"/>
+              </w:rPr>
+              <w:t>+3</w:t>
             </w:r>
           </w:p>
         </w:tc>
@@ -674,6 +691,7 @@
           </w:tcPr>
           <w:p>
             <w:pPr>
+              <w:jc w:val="center"/>
               <w:rPr>
                 <w:rFonts w:ascii="Times New Roman" w:hAnsi="Times New Roman" w:cs="Times New Roman"/>
                 <w:sz w:val="24"/>
@@ -716,45 +734,47 @@
         </w:tc>
         <w:tc>
           <w:tcPr>
-            <w:tcW w:w="2790" w:type="dxa"/>
-          </w:tcPr>
-          <w:p>
-            <w:pPr>
-              <w:rPr>
-                <w:rFonts w:ascii="Times New Roman" w:hAnsi="Times New Roman" w:cs="Times New Roman"/>
-                <w:sz w:val="24"/>
-                <w:szCs w:val="24"/>
-              </w:rPr>
-            </w:pPr>
-            <w:r>
-              <w:rPr>
-                <w:rFonts w:ascii="Times New Roman" w:hAnsi="Times New Roman" w:cs="Times New Roman"/>
-                <w:sz w:val="24"/>
-                <w:szCs w:val="24"/>
-              </w:rPr>
-              <w:t>10</w:t>
-            </w:r>
-          </w:p>
-        </w:tc>
-        <w:tc>
-          <w:tcPr>
-            <w:tcW w:w="2828" w:type="dxa"/>
-          </w:tcPr>
-          <w:p>
-            <w:pPr>
-              <w:rPr>
-                <w:rFonts w:ascii="Times New Roman" w:hAnsi="Times New Roman" w:cs="Times New Roman"/>
-                <w:sz w:val="24"/>
-                <w:szCs w:val="24"/>
-              </w:rPr>
-            </w:pPr>
-            <w:r>
-              <w:rPr>
-                <w:rFonts w:ascii="Times New Roman" w:hAnsi="Times New Roman" w:cs="Times New Roman"/>
-                <w:sz w:val="24"/>
-                <w:szCs w:val="24"/>
-              </w:rPr>
-              <w:t>x</w:t>
+            <w:tcW w:w="2070" w:type="dxa"/>
+          </w:tcPr>
+          <w:p>
+            <w:pPr>
+              <w:jc w:val="center"/>
+              <w:rPr>
+                <w:rFonts w:ascii="Times New Roman" w:hAnsi="Times New Roman" w:cs="Times New Roman"/>
+                <w:sz w:val="24"/>
+                <w:szCs w:val="24"/>
+              </w:rPr>
+            </w:pPr>
+            <w:r>
+              <w:rPr>
+                <w:rFonts w:ascii="Times New Roman" w:hAnsi="Times New Roman" w:cs="Times New Roman"/>
+                <w:sz w:val="24"/>
+                <w:szCs w:val="24"/>
+              </w:rPr>
+              <w:t>10</w:t>
+            </w:r>
+          </w:p>
+        </w:tc>
+        <w:tc>
+          <w:tcPr>
+            <w:tcW w:w="3548" w:type="dxa"/>
+          </w:tcPr>
+          <w:p>
+            <w:pPr>
+              <w:jc w:val="center"/>
+              <w:rPr>
+                <w:rFonts w:ascii="Times New Roman" w:hAnsi="Times New Roman" w:cs="Times New Roman"/>
+                <w:sz w:val="24"/>
+                <w:szCs w:val="24"/>
+              </w:rPr>
+            </w:pPr>
+            <w:r>
+              <w:rPr>
+                <w:rFonts w:ascii="Times New Roman" w:hAnsi="Times New Roman" w:cs="Times New Roman"/>
+                <w:sz w:val="24"/>
+                <w:szCs w:val="24"/>
+              </w:rPr>
+              <w:t>+2</w:t>
             </w:r>
           </w:p>
         </w:tc>
@@ -764,6 +784,7 @@
           </w:tcPr>
           <w:p>
             <w:pPr>
+              <w:jc w:val="center"/>
               <w:rPr>
                 <w:rFonts w:ascii="Times New Roman" w:hAnsi="Times New Roman" w:cs="Times New Roman"/>
                 <w:sz w:val="24"/>
@@ -806,32 +827,34 @@
         </w:tc>
         <w:tc>
           <w:tcPr>
-            <w:tcW w:w="2790" w:type="dxa"/>
-          </w:tcPr>
-          <w:p>
-            <w:pPr>
-              <w:rPr>
-                <w:rFonts w:ascii="Times New Roman" w:hAnsi="Times New Roman" w:cs="Times New Roman"/>
-                <w:sz w:val="24"/>
-                <w:szCs w:val="24"/>
-              </w:rPr>
-            </w:pPr>
-            <w:r>
-              <w:rPr>
-                <w:rFonts w:ascii="Times New Roman" w:hAnsi="Times New Roman" w:cs="Times New Roman"/>
-                <w:sz w:val="24"/>
-                <w:szCs w:val="24"/>
-              </w:rPr>
-              <w:t>7</w:t>
-            </w:r>
-          </w:p>
-        </w:tc>
-        <w:tc>
-          <w:tcPr>
-            <w:tcW w:w="2828" w:type="dxa"/>
-          </w:tcPr>
-          <w:p>
-            <w:pPr>
+            <w:tcW w:w="2070" w:type="dxa"/>
+          </w:tcPr>
+          <w:p>
+            <w:pPr>
+              <w:jc w:val="center"/>
+              <w:rPr>
+                <w:rFonts w:ascii="Times New Roman" w:hAnsi="Times New Roman" w:cs="Times New Roman"/>
+                <w:sz w:val="24"/>
+                <w:szCs w:val="24"/>
+              </w:rPr>
+            </w:pPr>
+            <w:r>
+              <w:rPr>
+                <w:rFonts w:ascii="Times New Roman" w:hAnsi="Times New Roman" w:cs="Times New Roman"/>
+                <w:sz w:val="24"/>
+                <w:szCs w:val="24"/>
+              </w:rPr>
+              <w:t>8</w:t>
+            </w:r>
+          </w:p>
+        </w:tc>
+        <w:tc>
+          <w:tcPr>
+            <w:tcW w:w="3548" w:type="dxa"/>
+          </w:tcPr>
+          <w:p>
+            <w:pPr>
+              <w:jc w:val="center"/>
               <w:rPr>
                 <w:rFonts w:ascii="Times New Roman" w:hAnsi="Times New Roman" w:cs="Times New Roman"/>
                 <w:sz w:val="24"/>
@@ -846,19 +869,20 @@
           </w:tcPr>
           <w:p>
             <w:pPr>
-              <w:rPr>
-                <w:rFonts w:ascii="Times New Roman" w:hAnsi="Times New Roman" w:cs="Times New Roman"/>
-                <w:sz w:val="24"/>
-                <w:szCs w:val="24"/>
-              </w:rPr>
-            </w:pPr>
-            <w:r>
-              <w:rPr>
-                <w:rFonts w:ascii="Times New Roman" w:hAnsi="Times New Roman" w:cs="Times New Roman"/>
-                <w:sz w:val="24"/>
-                <w:szCs w:val="24"/>
-              </w:rPr>
-              <w:t>7</w:t>
+              <w:jc w:val="center"/>
+              <w:rPr>
+                <w:rFonts w:ascii="Times New Roman" w:hAnsi="Times New Roman" w:cs="Times New Roman"/>
+                <w:sz w:val="24"/>
+                <w:szCs w:val="24"/>
+              </w:rPr>
+            </w:pPr>
+            <w:r>
+              <w:rPr>
+                <w:rFonts w:ascii="Times New Roman" w:hAnsi="Times New Roman" w:cs="Times New Roman"/>
+                <w:sz w:val="24"/>
+                <w:szCs w:val="24"/>
+              </w:rPr>
+              <w:t>8</w:t>
             </w:r>
           </w:p>
         </w:tc>
@@ -888,45 +912,47 @@
         </w:tc>
         <w:tc>
           <w:tcPr>
-            <w:tcW w:w="2790" w:type="dxa"/>
-          </w:tcPr>
-          <w:p>
-            <w:pPr>
-              <w:rPr>
-                <w:rFonts w:ascii="Times New Roman" w:hAnsi="Times New Roman" w:cs="Times New Roman"/>
-                <w:sz w:val="24"/>
-                <w:szCs w:val="24"/>
-              </w:rPr>
-            </w:pPr>
-            <w:r>
-              <w:rPr>
-                <w:rFonts w:ascii="Times New Roman" w:hAnsi="Times New Roman" w:cs="Times New Roman"/>
-                <w:sz w:val="24"/>
-                <w:szCs w:val="24"/>
-              </w:rPr>
-              <w:t>10</w:t>
-            </w:r>
-          </w:p>
-        </w:tc>
-        <w:tc>
-          <w:tcPr>
-            <w:tcW w:w="2828" w:type="dxa"/>
-          </w:tcPr>
-          <w:p>
-            <w:pPr>
-              <w:rPr>
-                <w:rFonts w:ascii="Times New Roman" w:hAnsi="Times New Roman" w:cs="Times New Roman"/>
-                <w:sz w:val="24"/>
-                <w:szCs w:val="24"/>
-              </w:rPr>
-            </w:pPr>
-            <w:r>
-              <w:rPr>
-                <w:rFonts w:ascii="Times New Roman" w:hAnsi="Times New Roman" w:cs="Times New Roman"/>
-                <w:sz w:val="24"/>
-                <w:szCs w:val="24"/>
-              </w:rPr>
-              <w:t>x</w:t>
+            <w:tcW w:w="2070" w:type="dxa"/>
+          </w:tcPr>
+          <w:p>
+            <w:pPr>
+              <w:jc w:val="center"/>
+              <w:rPr>
+                <w:rFonts w:ascii="Times New Roman" w:hAnsi="Times New Roman" w:cs="Times New Roman"/>
+                <w:sz w:val="24"/>
+                <w:szCs w:val="24"/>
+              </w:rPr>
+            </w:pPr>
+            <w:r>
+              <w:rPr>
+                <w:rFonts w:ascii="Times New Roman" w:hAnsi="Times New Roman" w:cs="Times New Roman"/>
+                <w:sz w:val="24"/>
+                <w:szCs w:val="24"/>
+              </w:rPr>
+              <w:t>10</w:t>
+            </w:r>
+          </w:p>
+        </w:tc>
+        <w:tc>
+          <w:tcPr>
+            <w:tcW w:w="3548" w:type="dxa"/>
+          </w:tcPr>
+          <w:p>
+            <w:pPr>
+              <w:jc w:val="center"/>
+              <w:rPr>
+                <w:rFonts w:ascii="Times New Roman" w:hAnsi="Times New Roman" w:cs="Times New Roman"/>
+                <w:sz w:val="24"/>
+                <w:szCs w:val="24"/>
+              </w:rPr>
+            </w:pPr>
+            <w:r>
+              <w:rPr>
+                <w:rFonts w:ascii="Times New Roman" w:hAnsi="Times New Roman" w:cs="Times New Roman"/>
+                <w:sz w:val="24"/>
+                <w:szCs w:val="24"/>
+              </w:rPr>
+              <w:t>+1</w:t>
             </w:r>
           </w:p>
         </w:tc>
@@ -936,6 +962,7 @@
           </w:tcPr>
           <w:p>
             <w:pPr>
+              <w:jc w:val="center"/>
               <w:rPr>
                 <w:rFonts w:ascii="Times New Roman" w:hAnsi="Times New Roman" w:cs="Times New Roman"/>
                 <w:sz w:val="24"/>
@@ -978,45 +1005,47 @@
         </w:tc>
         <w:tc>
           <w:tcPr>
-            <w:tcW w:w="2790" w:type="dxa"/>
-          </w:tcPr>
-          <w:p>
-            <w:pPr>
-              <w:rPr>
-                <w:rFonts w:ascii="Times New Roman" w:hAnsi="Times New Roman" w:cs="Times New Roman"/>
-                <w:sz w:val="24"/>
-                <w:szCs w:val="24"/>
-              </w:rPr>
-            </w:pPr>
-            <w:r>
-              <w:rPr>
-                <w:rFonts w:ascii="Times New Roman" w:hAnsi="Times New Roman" w:cs="Times New Roman"/>
-                <w:sz w:val="24"/>
-                <w:szCs w:val="24"/>
-              </w:rPr>
-              <w:t>10</w:t>
-            </w:r>
-          </w:p>
-        </w:tc>
-        <w:tc>
-          <w:tcPr>
-            <w:tcW w:w="2828" w:type="dxa"/>
-          </w:tcPr>
-          <w:p>
-            <w:pPr>
-              <w:rPr>
-                <w:rFonts w:ascii="Times New Roman" w:hAnsi="Times New Roman" w:cs="Times New Roman"/>
-                <w:sz w:val="24"/>
-                <w:szCs w:val="24"/>
-              </w:rPr>
-            </w:pPr>
-            <w:r>
-              <w:rPr>
-                <w:rFonts w:ascii="Times New Roman" w:hAnsi="Times New Roman" w:cs="Times New Roman"/>
-                <w:sz w:val="24"/>
-                <w:szCs w:val="24"/>
-              </w:rPr>
-              <w:t>x</w:t>
+            <w:tcW w:w="2070" w:type="dxa"/>
+          </w:tcPr>
+          <w:p>
+            <w:pPr>
+              <w:jc w:val="center"/>
+              <w:rPr>
+                <w:rFonts w:ascii="Times New Roman" w:hAnsi="Times New Roman" w:cs="Times New Roman"/>
+                <w:sz w:val="24"/>
+                <w:szCs w:val="24"/>
+              </w:rPr>
+            </w:pPr>
+            <w:r>
+              <w:rPr>
+                <w:rFonts w:ascii="Times New Roman" w:hAnsi="Times New Roman" w:cs="Times New Roman"/>
+                <w:sz w:val="24"/>
+                <w:szCs w:val="24"/>
+              </w:rPr>
+              <w:t>10</w:t>
+            </w:r>
+          </w:p>
+        </w:tc>
+        <w:tc>
+          <w:tcPr>
+            <w:tcW w:w="3548" w:type="dxa"/>
+          </w:tcPr>
+          <w:p>
+            <w:pPr>
+              <w:jc w:val="center"/>
+              <w:rPr>
+                <w:rFonts w:ascii="Times New Roman" w:hAnsi="Times New Roman" w:cs="Times New Roman"/>
+                <w:sz w:val="24"/>
+                <w:szCs w:val="24"/>
+              </w:rPr>
+            </w:pPr>
+            <w:r>
+              <w:rPr>
+                <w:rFonts w:ascii="Times New Roman" w:hAnsi="Times New Roman" w:cs="Times New Roman"/>
+                <w:sz w:val="24"/>
+                <w:szCs w:val="24"/>
+              </w:rPr>
+              <w:t>+2</w:t>
             </w:r>
           </w:p>
         </w:tc>
@@ -1026,6 +1055,7 @@
           </w:tcPr>
           <w:p>
             <w:pPr>
+              <w:jc w:val="center"/>
               <w:rPr>
                 <w:rFonts w:ascii="Times New Roman" w:hAnsi="Times New Roman" w:cs="Times New Roman"/>
                 <w:sz w:val="24"/>
@@ -1068,45 +1098,47 @@
         </w:tc>
         <w:tc>
           <w:tcPr>
-            <w:tcW w:w="2790" w:type="dxa"/>
-          </w:tcPr>
-          <w:p>
-            <w:pPr>
-              <w:rPr>
-                <w:rFonts w:ascii="Times New Roman" w:hAnsi="Times New Roman" w:cs="Times New Roman"/>
-                <w:sz w:val="24"/>
-                <w:szCs w:val="24"/>
-              </w:rPr>
-            </w:pPr>
-            <w:r>
-              <w:rPr>
-                <w:rFonts w:ascii="Times New Roman" w:hAnsi="Times New Roman" w:cs="Times New Roman"/>
-                <w:sz w:val="24"/>
-                <w:szCs w:val="24"/>
-              </w:rPr>
-              <w:t>10</w:t>
-            </w:r>
-          </w:p>
-        </w:tc>
-        <w:tc>
-          <w:tcPr>
-            <w:tcW w:w="2828" w:type="dxa"/>
-          </w:tcPr>
-          <w:p>
-            <w:pPr>
-              <w:rPr>
-                <w:rFonts w:ascii="Times New Roman" w:hAnsi="Times New Roman" w:cs="Times New Roman"/>
-                <w:sz w:val="24"/>
-                <w:szCs w:val="24"/>
-              </w:rPr>
-            </w:pPr>
-            <w:r>
-              <w:rPr>
-                <w:rFonts w:ascii="Times New Roman" w:hAnsi="Times New Roman" w:cs="Times New Roman"/>
-                <w:sz w:val="24"/>
-                <w:szCs w:val="24"/>
-              </w:rPr>
-              <w:t>x</w:t>
+            <w:tcW w:w="2070" w:type="dxa"/>
+          </w:tcPr>
+          <w:p>
+            <w:pPr>
+              <w:jc w:val="center"/>
+              <w:rPr>
+                <w:rFonts w:ascii="Times New Roman" w:hAnsi="Times New Roman" w:cs="Times New Roman"/>
+                <w:sz w:val="24"/>
+                <w:szCs w:val="24"/>
+              </w:rPr>
+            </w:pPr>
+            <w:r>
+              <w:rPr>
+                <w:rFonts w:ascii="Times New Roman" w:hAnsi="Times New Roman" w:cs="Times New Roman"/>
+                <w:sz w:val="24"/>
+                <w:szCs w:val="24"/>
+              </w:rPr>
+              <w:t>10</w:t>
+            </w:r>
+          </w:p>
+        </w:tc>
+        <w:tc>
+          <w:tcPr>
+            <w:tcW w:w="3548" w:type="dxa"/>
+          </w:tcPr>
+          <w:p>
+            <w:pPr>
+              <w:jc w:val="center"/>
+              <w:rPr>
+                <w:rFonts w:ascii="Times New Roman" w:hAnsi="Times New Roman" w:cs="Times New Roman"/>
+                <w:sz w:val="24"/>
+                <w:szCs w:val="24"/>
+              </w:rPr>
+            </w:pPr>
+            <w:r>
+              <w:rPr>
+                <w:rFonts w:ascii="Times New Roman" w:hAnsi="Times New Roman" w:cs="Times New Roman"/>
+                <w:sz w:val="24"/>
+                <w:szCs w:val="24"/>
+              </w:rPr>
+              <w:t>+3</w:t>
             </w:r>
           </w:p>
         </w:tc>
@@ -1116,6 +1148,7 @@
           </w:tcPr>
           <w:p>
             <w:pPr>
+              <w:jc w:val="center"/>
               <w:rPr>
                 <w:rFonts w:ascii="Times New Roman" w:hAnsi="Times New Roman" w:cs="Times New Roman"/>
                 <w:sz w:val="24"/>
@@ -1158,32 +1191,34 @@
         </w:tc>
         <w:tc>
           <w:tcPr>
-            <w:tcW w:w="2790" w:type="dxa"/>
-          </w:tcPr>
-          <w:p>
-            <w:pPr>
-              <w:rPr>
-                <w:rFonts w:ascii="Times New Roman" w:hAnsi="Times New Roman" w:cs="Times New Roman"/>
-                <w:sz w:val="24"/>
-                <w:szCs w:val="24"/>
-              </w:rPr>
-            </w:pPr>
-            <w:r>
-              <w:rPr>
-                <w:rFonts w:ascii="Times New Roman" w:hAnsi="Times New Roman" w:cs="Times New Roman"/>
-                <w:sz w:val="24"/>
-                <w:szCs w:val="24"/>
-              </w:rPr>
-              <w:t>10</w:t>
-            </w:r>
-          </w:p>
-        </w:tc>
-        <w:tc>
-          <w:tcPr>
-            <w:tcW w:w="2828" w:type="dxa"/>
-          </w:tcPr>
-          <w:p>
-            <w:pPr>
+            <w:tcW w:w="2070" w:type="dxa"/>
+          </w:tcPr>
+          <w:p>
+            <w:pPr>
+              <w:jc w:val="center"/>
+              <w:rPr>
+                <w:rFonts w:ascii="Times New Roman" w:hAnsi="Times New Roman" w:cs="Times New Roman"/>
+                <w:sz w:val="24"/>
+                <w:szCs w:val="24"/>
+              </w:rPr>
+            </w:pPr>
+            <w:r>
+              <w:rPr>
+                <w:rFonts w:ascii="Times New Roman" w:hAnsi="Times New Roman" w:cs="Times New Roman"/>
+                <w:sz w:val="24"/>
+                <w:szCs w:val="24"/>
+              </w:rPr>
+              <w:t>10</w:t>
+            </w:r>
+          </w:p>
+        </w:tc>
+        <w:tc>
+          <w:tcPr>
+            <w:tcW w:w="3548" w:type="dxa"/>
+          </w:tcPr>
+          <w:p>
+            <w:pPr>
+              <w:jc w:val="center"/>
               <w:rPr>
                 <w:rFonts w:ascii="Times New Roman" w:hAnsi="Times New Roman" w:cs="Times New Roman"/>
                 <w:sz w:val="24"/>
@@ -1198,6 +1233,7 @@
           </w:tcPr>
           <w:p>
             <w:pPr>
+              <w:jc w:val="center"/>
               <w:rPr>
                 <w:rFonts w:ascii="Times New Roman" w:hAnsi="Times New Roman" w:cs="Times New Roman"/>
                 <w:sz w:val="24"/>
@@ -1240,10 +1276,11 @@
         </w:tc>
         <w:tc>
           <w:tcPr>
-            <w:tcW w:w="2790" w:type="dxa"/>
-          </w:tcPr>
-          <w:p>
-            <w:pPr>
+            <w:tcW w:w="2070" w:type="dxa"/>
+          </w:tcPr>
+          <w:p>
+            <w:pPr>
+              <w:jc w:val="center"/>
               <w:rPr>
                 <w:rFonts w:ascii="Times New Roman" w:hAnsi="Times New Roman" w:cs="Times New Roman"/>
                 <w:sz w:val="24"/>
@@ -1262,16 +1299,25 @@
         </w:tc>
         <w:tc>
           <w:tcPr>
-            <w:tcW w:w="2828" w:type="dxa"/>
-          </w:tcPr>
-          <w:p>
-            <w:pPr>
-              <w:rPr>
-                <w:rFonts w:ascii="Times New Roman" w:hAnsi="Times New Roman" w:cs="Times New Roman"/>
-                <w:sz w:val="24"/>
-                <w:szCs w:val="24"/>
-              </w:rPr>
-            </w:pPr>
+            <w:tcW w:w="3548" w:type="dxa"/>
+          </w:tcPr>
+          <w:p>
+            <w:pPr>
+              <w:jc w:val="center"/>
+              <w:rPr>
+                <w:rFonts w:ascii="Times New Roman" w:hAnsi="Times New Roman" w:cs="Times New Roman"/>
+                <w:sz w:val="24"/>
+                <w:szCs w:val="24"/>
+              </w:rPr>
+            </w:pPr>
+            <w:r>
+              <w:rPr>
+                <w:rFonts w:ascii="Times New Roman" w:hAnsi="Times New Roman" w:cs="Times New Roman"/>
+                <w:sz w:val="24"/>
+                <w:szCs w:val="24"/>
+              </w:rPr>
+              <w:t>+1</w:t>
+            </w:r>
           </w:p>
         </w:tc>
         <w:tc>
@@ -1280,19 +1326,20 @@
           </w:tcPr>
           <w:p>
             <w:pPr>
-              <w:rPr>
-                <w:rFonts w:ascii="Times New Roman" w:hAnsi="Times New Roman" w:cs="Times New Roman"/>
-                <w:sz w:val="24"/>
-                <w:szCs w:val="24"/>
-              </w:rPr>
-            </w:pPr>
-            <w:r>
-              <w:rPr>
-                <w:rFonts w:ascii="Times New Roman" w:hAnsi="Times New Roman" w:cs="Times New Roman"/>
-                <w:sz w:val="24"/>
-                <w:szCs w:val="24"/>
-              </w:rPr>
-              <w:t>9</w:t>
+              <w:jc w:val="center"/>
+              <w:rPr>
+                <w:rFonts w:ascii="Times New Roman" w:hAnsi="Times New Roman" w:cs="Times New Roman"/>
+                <w:sz w:val="24"/>
+                <w:szCs w:val="24"/>
+              </w:rPr>
+            </w:pPr>
+            <w:r>
+              <w:rPr>
+                <w:rFonts w:ascii="Times New Roman" w:hAnsi="Times New Roman" w:cs="Times New Roman"/>
+                <w:sz w:val="24"/>
+                <w:szCs w:val="24"/>
+              </w:rPr>
+              <w:t>10</w:t>
             </w:r>
           </w:p>
         </w:tc>
@@ -1322,45 +1369,55 @@
         </w:tc>
         <w:tc>
           <w:tcPr>
-            <w:tcW w:w="2790" w:type="dxa"/>
-          </w:tcPr>
-          <w:p>
-            <w:pPr>
-              <w:rPr>
-                <w:rFonts w:ascii="Times New Roman" w:hAnsi="Times New Roman" w:cs="Times New Roman"/>
-                <w:sz w:val="24"/>
-                <w:szCs w:val="24"/>
-              </w:rPr>
-            </w:pPr>
-            <w:r>
-              <w:rPr>
-                <w:rFonts w:ascii="Times New Roman" w:hAnsi="Times New Roman" w:cs="Times New Roman"/>
-                <w:sz w:val="24"/>
-                <w:szCs w:val="24"/>
-              </w:rPr>
-              <w:t>10</w:t>
-            </w:r>
-          </w:p>
-        </w:tc>
-        <w:tc>
-          <w:tcPr>
-            <w:tcW w:w="2828" w:type="dxa"/>
-          </w:tcPr>
-          <w:p>
-            <w:pPr>
-              <w:rPr>
-                <w:rFonts w:ascii="Times New Roman" w:hAnsi="Times New Roman" w:cs="Times New Roman"/>
-                <w:sz w:val="24"/>
-                <w:szCs w:val="24"/>
-              </w:rPr>
-            </w:pPr>
-            <w:r>
-              <w:rPr>
-                <w:rFonts w:ascii="Times New Roman" w:hAnsi="Times New Roman" w:cs="Times New Roman"/>
-                <w:sz w:val="24"/>
-                <w:szCs w:val="24"/>
-              </w:rPr>
-              <w:t>x</w:t>
+            <w:tcW w:w="2070" w:type="dxa"/>
+          </w:tcPr>
+          <w:p>
+            <w:pPr>
+              <w:jc w:val="center"/>
+              <w:rPr>
+                <w:rFonts w:ascii="Times New Roman" w:hAnsi="Times New Roman" w:cs="Times New Roman"/>
+                <w:sz w:val="24"/>
+                <w:szCs w:val="24"/>
+              </w:rPr>
+            </w:pPr>
+            <w:r>
+              <w:rPr>
+                <w:rFonts w:ascii="Times New Roman" w:hAnsi="Times New Roman" w:cs="Times New Roman"/>
+                <w:sz w:val="24"/>
+                <w:szCs w:val="24"/>
+              </w:rPr>
+              <w:t>10</w:t>
+            </w:r>
+          </w:p>
+        </w:tc>
+        <w:tc>
+          <w:tcPr>
+            <w:tcW w:w="3548" w:type="dxa"/>
+          </w:tcPr>
+          <w:p>
+            <w:pPr>
+              <w:jc w:val="center"/>
+              <w:rPr>
+                <w:rFonts w:ascii="Times New Roman" w:hAnsi="Times New Roman" w:cs="Times New Roman"/>
+                <w:sz w:val="24"/>
+                <w:szCs w:val="24"/>
+              </w:rPr>
+            </w:pPr>
+            <w:r>
+              <w:rPr>
+                <w:rFonts w:ascii="Times New Roman" w:hAnsi="Times New Roman" w:cs="Times New Roman"/>
+                <w:sz w:val="24"/>
+                <w:szCs w:val="24"/>
+              </w:rPr>
+              <w:t>+</w:t>
+            </w:r>
+            <w:r>
+              <w:rPr>
+                <w:rFonts w:ascii="Times New Roman" w:hAnsi="Times New Roman" w:cs="Times New Roman"/>
+                <w:sz w:val="24"/>
+                <w:szCs w:val="24"/>
+              </w:rPr>
+              <w:t>1</w:t>
             </w:r>
           </w:p>
         </w:tc>
@@ -1370,6 +1427,7 @@
           </w:tcPr>
           <w:p>
             <w:pPr>
+              <w:jc w:val="center"/>
               <w:rPr>
                 <w:rFonts w:ascii="Times New Roman" w:hAnsi="Times New Roman" w:cs="Times New Roman"/>
                 <w:sz w:val="24"/>
@@ -1412,38 +1470,48 @@
         </w:tc>
         <w:tc>
           <w:tcPr>
-            <w:tcW w:w="2790" w:type="dxa"/>
-          </w:tcPr>
-          <w:p>
-            <w:pPr>
-              <w:rPr>
-                <w:rFonts w:ascii="Times New Roman" w:hAnsi="Times New Roman" w:cs="Times New Roman"/>
-                <w:sz w:val="24"/>
-                <w:szCs w:val="24"/>
-              </w:rPr>
-            </w:pPr>
-            <w:r>
-              <w:rPr>
-                <w:rFonts w:ascii="Times New Roman" w:hAnsi="Times New Roman" w:cs="Times New Roman"/>
-                <w:sz w:val="24"/>
-                <w:szCs w:val="24"/>
-              </w:rPr>
-              <w:t>10</w:t>
-            </w:r>
-          </w:p>
-        </w:tc>
-        <w:tc>
-          <w:tcPr>
-            <w:tcW w:w="2828" w:type="dxa"/>
-          </w:tcPr>
-          <w:p>
-            <w:pPr>
-              <w:rPr>
-                <w:rFonts w:ascii="Times New Roman" w:hAnsi="Times New Roman" w:cs="Times New Roman"/>
-                <w:sz w:val="24"/>
-                <w:szCs w:val="24"/>
-              </w:rPr>
-            </w:pPr>
+            <w:tcW w:w="2070" w:type="dxa"/>
+          </w:tcPr>
+          <w:p>
+            <w:pPr>
+              <w:jc w:val="center"/>
+              <w:rPr>
+                <w:rFonts w:ascii="Times New Roman" w:hAnsi="Times New Roman" w:cs="Times New Roman"/>
+                <w:sz w:val="24"/>
+                <w:szCs w:val="24"/>
+              </w:rPr>
+            </w:pPr>
+            <w:r>
+              <w:rPr>
+                <w:rFonts w:ascii="Times New Roman" w:hAnsi="Times New Roman" w:cs="Times New Roman"/>
+                <w:sz w:val="24"/>
+                <w:szCs w:val="24"/>
+              </w:rPr>
+              <w:t>10</w:t>
+            </w:r>
+          </w:p>
+        </w:tc>
+        <w:tc>
+          <w:tcPr>
+            <w:tcW w:w="3548" w:type="dxa"/>
+          </w:tcPr>
+          <w:p>
+            <w:pPr>
+              <w:jc w:val="center"/>
+              <w:rPr>
+                <w:rFonts w:ascii="Times New Roman" w:hAnsi="Times New Roman" w:cs="Times New Roman"/>
+                <w:sz w:val="24"/>
+                <w:szCs w:val="24"/>
+              </w:rPr>
+            </w:pPr>
+            <w:r>
+              <w:rPr>
+                <w:rFonts w:ascii="Times New Roman" w:hAnsi="Times New Roman" w:cs="Times New Roman"/>
+                <w:sz w:val="24"/>
+                <w:szCs w:val="24"/>
+              </w:rPr>
+              <w:t>+1</w:t>
+            </w:r>
           </w:p>
         </w:tc>
         <w:tc>
@@ -1452,19 +1520,20 @@
           </w:tcPr>
           <w:p>
             <w:pPr>
-              <w:rPr>
-                <w:rFonts w:ascii="Times New Roman" w:hAnsi="Times New Roman" w:cs="Times New Roman"/>
-                <w:sz w:val="24"/>
-                <w:szCs w:val="24"/>
-              </w:rPr>
-            </w:pPr>
-            <w:r>
-              <w:rPr>
-                <w:rFonts w:ascii="Times New Roman" w:hAnsi="Times New Roman" w:cs="Times New Roman"/>
-                <w:sz w:val="24"/>
-                <w:szCs w:val="24"/>
-              </w:rPr>
-              <w:t>9.5</w:t>
+              <w:jc w:val="center"/>
+              <w:rPr>
+                <w:rFonts w:ascii="Times New Roman" w:hAnsi="Times New Roman" w:cs="Times New Roman"/>
+                <w:sz w:val="24"/>
+                <w:szCs w:val="24"/>
+              </w:rPr>
+            </w:pPr>
+            <w:r>
+              <w:rPr>
+                <w:rFonts w:ascii="Times New Roman" w:hAnsi="Times New Roman" w:cs="Times New Roman"/>
+                <w:sz w:val="24"/>
+                <w:szCs w:val="24"/>
+              </w:rPr>
+              <w:t>10</w:t>
             </w:r>
           </w:p>
         </w:tc>
@@ -1494,45 +1563,47 @@
         </w:tc>
         <w:tc>
           <w:tcPr>
-            <w:tcW w:w="2790" w:type="dxa"/>
-          </w:tcPr>
-          <w:p>
-            <w:pPr>
-              <w:rPr>
-                <w:rFonts w:ascii="Times New Roman" w:hAnsi="Times New Roman" w:cs="Times New Roman"/>
-                <w:sz w:val="24"/>
-                <w:szCs w:val="24"/>
-              </w:rPr>
-            </w:pPr>
-            <w:r>
-              <w:rPr>
-                <w:rFonts w:ascii="Times New Roman" w:hAnsi="Times New Roman" w:cs="Times New Roman"/>
-                <w:sz w:val="24"/>
-                <w:szCs w:val="24"/>
-              </w:rPr>
-              <w:t>10</w:t>
-            </w:r>
-          </w:p>
-        </w:tc>
-        <w:tc>
-          <w:tcPr>
-            <w:tcW w:w="2828" w:type="dxa"/>
-          </w:tcPr>
-          <w:p>
-            <w:pPr>
-              <w:rPr>
-                <w:rFonts w:ascii="Times New Roman" w:hAnsi="Times New Roman" w:cs="Times New Roman"/>
-                <w:sz w:val="24"/>
-                <w:szCs w:val="24"/>
-              </w:rPr>
-            </w:pPr>
-            <w:r>
-              <w:rPr>
-                <w:rFonts w:ascii="Times New Roman" w:hAnsi="Times New Roman" w:cs="Times New Roman"/>
-                <w:sz w:val="24"/>
-                <w:szCs w:val="24"/>
-              </w:rPr>
-              <w:t>x</w:t>
+            <w:tcW w:w="2070" w:type="dxa"/>
+          </w:tcPr>
+          <w:p>
+            <w:pPr>
+              <w:jc w:val="center"/>
+              <w:rPr>
+                <w:rFonts w:ascii="Times New Roman" w:hAnsi="Times New Roman" w:cs="Times New Roman"/>
+                <w:sz w:val="24"/>
+                <w:szCs w:val="24"/>
+              </w:rPr>
+            </w:pPr>
+            <w:r>
+              <w:rPr>
+                <w:rFonts w:ascii="Times New Roman" w:hAnsi="Times New Roman" w:cs="Times New Roman"/>
+                <w:sz w:val="24"/>
+                <w:szCs w:val="24"/>
+              </w:rPr>
+              <w:t>10</w:t>
+            </w:r>
+          </w:p>
+        </w:tc>
+        <w:tc>
+          <w:tcPr>
+            <w:tcW w:w="3548" w:type="dxa"/>
+          </w:tcPr>
+          <w:p>
+            <w:pPr>
+              <w:jc w:val="center"/>
+              <w:rPr>
+                <w:rFonts w:ascii="Times New Roman" w:hAnsi="Times New Roman" w:cs="Times New Roman"/>
+                <w:sz w:val="24"/>
+                <w:szCs w:val="24"/>
+              </w:rPr>
+            </w:pPr>
+            <w:r>
+              <w:rPr>
+                <w:rFonts w:ascii="Times New Roman" w:hAnsi="Times New Roman" w:cs="Times New Roman"/>
+                <w:sz w:val="24"/>
+                <w:szCs w:val="24"/>
+              </w:rPr>
+              <w:t>+1</w:t>
             </w:r>
           </w:p>
         </w:tc>
@@ -1542,6 +1613,7 @@
           </w:tcPr>
           <w:p>
             <w:pPr>
+              <w:jc w:val="center"/>
               <w:rPr>
                 <w:rFonts w:ascii="Times New Roman" w:hAnsi="Times New Roman" w:cs="Times New Roman"/>
                 <w:sz w:val="24"/>
@@ -1584,32 +1656,34 @@
         </w:tc>
         <w:tc>
           <w:tcPr>
-            <w:tcW w:w="2790" w:type="dxa"/>
-          </w:tcPr>
-          <w:p>
-            <w:pPr>
-              <w:rPr>
-                <w:rFonts w:ascii="Times New Roman" w:hAnsi="Times New Roman" w:cs="Times New Roman"/>
-                <w:sz w:val="24"/>
-                <w:szCs w:val="24"/>
-              </w:rPr>
-            </w:pPr>
-            <w:r>
-              <w:rPr>
-                <w:rFonts w:ascii="Times New Roman" w:hAnsi="Times New Roman" w:cs="Times New Roman"/>
-                <w:sz w:val="24"/>
-                <w:szCs w:val="24"/>
-              </w:rPr>
-              <w:t>7</w:t>
-            </w:r>
-          </w:p>
-        </w:tc>
-        <w:tc>
-          <w:tcPr>
-            <w:tcW w:w="2828" w:type="dxa"/>
-          </w:tcPr>
-          <w:p>
-            <w:pPr>
+            <w:tcW w:w="2070" w:type="dxa"/>
+          </w:tcPr>
+          <w:p>
+            <w:pPr>
+              <w:jc w:val="center"/>
+              <w:rPr>
+                <w:rFonts w:ascii="Times New Roman" w:hAnsi="Times New Roman" w:cs="Times New Roman"/>
+                <w:sz w:val="24"/>
+                <w:szCs w:val="24"/>
+              </w:rPr>
+            </w:pPr>
+            <w:r>
+              <w:rPr>
+                <w:rFonts w:ascii="Times New Roman" w:hAnsi="Times New Roman" w:cs="Times New Roman"/>
+                <w:sz w:val="24"/>
+                <w:szCs w:val="24"/>
+              </w:rPr>
+              <w:t>8</w:t>
+            </w:r>
+          </w:p>
+        </w:tc>
+        <w:tc>
+          <w:tcPr>
+            <w:tcW w:w="3548" w:type="dxa"/>
+          </w:tcPr>
+          <w:p>
+            <w:pPr>
+              <w:jc w:val="center"/>
               <w:rPr>
                 <w:rFonts w:ascii="Times New Roman" w:hAnsi="Times New Roman" w:cs="Times New Roman"/>
                 <w:sz w:val="24"/>
@@ -1624,19 +1698,20 @@
           </w:tcPr>
           <w:p>
             <w:pPr>
-              <w:rPr>
-                <w:rFonts w:ascii="Times New Roman" w:hAnsi="Times New Roman" w:cs="Times New Roman"/>
-                <w:sz w:val="24"/>
-                <w:szCs w:val="24"/>
-              </w:rPr>
-            </w:pPr>
-            <w:r>
-              <w:rPr>
-                <w:rFonts w:ascii="Times New Roman" w:hAnsi="Times New Roman" w:cs="Times New Roman"/>
-                <w:sz w:val="24"/>
-                <w:szCs w:val="24"/>
-              </w:rPr>
-              <w:t>7</w:t>
+              <w:jc w:val="center"/>
+              <w:rPr>
+                <w:rFonts w:ascii="Times New Roman" w:hAnsi="Times New Roman" w:cs="Times New Roman"/>
+                <w:sz w:val="24"/>
+                <w:szCs w:val="24"/>
+              </w:rPr>
+            </w:pPr>
+            <w:r>
+              <w:rPr>
+                <w:rFonts w:ascii="Times New Roman" w:hAnsi="Times New Roman" w:cs="Times New Roman"/>
+                <w:sz w:val="24"/>
+                <w:szCs w:val="24"/>
+              </w:rPr>
+              <w:t>8</w:t>
             </w:r>
           </w:p>
         </w:tc>
